--- a/docs/assertions select stage2.docx
+++ b/docs/assertions select stage2.docx
@@ -39,26 +39,71 @@
     <w:p>
       <w:pPr>
         <w:rPr>
-          <w:lang w:val="en-GB"/>
-        </w:rPr>
-      </w:pPr>
-      <w:r>
-        <w:rPr>
+          <w:strike/>
+          <w:lang w:val="en-GB"/>
+        </w:rPr>
+      </w:pPr>
+      <w:r>
+        <w:rPr>
+          <w:strike/>
           <w:lang w:val="en-GB"/>
         </w:rPr>
         <w:t xml:space="preserve">2/ </w:t>
       </w:r>
-      <w:r>
-        <w:rPr>
+      <w:proofErr w:type="spellStart"/>
+      <w:r>
+        <w:rPr>
+          <w:strike/>
           <w:lang w:val="en-GB"/>
         </w:rPr>
         <w:t>repr</w:t>
       </w:r>
       <w:r>
         <w:rPr>
-          <w:lang w:val="en-GB"/>
-        </w:rPr>
-        <w:t>NegAPosB.closeA .pos that selectB will be returned as second object</w:t>
+          <w:strike/>
+          <w:lang w:val="en-GB"/>
+        </w:rPr>
+        <w:t>NegAPosB.closeA</w:t>
+      </w:r>
+      <w:proofErr w:type="spellEnd"/>
+      <w:r>
+        <w:rPr>
+          <w:strike/>
+          <w:lang w:val="en-GB"/>
+        </w:rPr>
+        <w:t xml:space="preserve"> .</w:t>
+      </w:r>
+      <w:proofErr w:type="spellStart"/>
+      <w:r>
+        <w:rPr>
+          <w:strike/>
+          <w:lang w:val="en-GB"/>
+        </w:rPr>
+        <w:t>pos</w:t>
+      </w:r>
+      <w:proofErr w:type="spellEnd"/>
+      <w:r>
+        <w:rPr>
+          <w:strike/>
+          <w:lang w:val="en-GB"/>
+        </w:rPr>
+        <w:t xml:space="preserve"> that </w:t>
+      </w:r>
+      <w:proofErr w:type="spellStart"/>
+      <w:r>
+        <w:rPr>
+          <w:strike/>
+          <w:lang w:val="en-GB"/>
+        </w:rPr>
+        <w:t>selectB</w:t>
+      </w:r>
+      <w:proofErr w:type="spellEnd"/>
+      <w:r>
+        <w:rPr>
+          <w:strike/>
+          <w:lang w:val="en-GB"/>
+        </w:rPr>
+        <w:t xml:space="preserve"> will be returned as second object</w:t>
       </w:r>
     </w:p>
     <w:p>
@@ -73,36 +118,233 @@
         </w:rPr>
         <w:tab/>
       </w:r>
-      <w:r>
-        <w:rPr>
-          <w:lang w:val="en-GB"/>
-        </w:rPr>
-        <w:t>selectB should be the one close to benchmarkA, with the least comparisons and the highest fisher info</w:t>
-      </w:r>
-    </w:p>
-    <w:p>
-      <w:pPr>
-        <w:rPr>
-          <w:lang w:val="en-GB"/>
-        </w:rPr>
-      </w:pPr>
-      <w:r>
-        <w:rPr>
+      <w:proofErr w:type="spellStart"/>
+      <w:r>
+        <w:rPr>
+          <w:lang w:val="en-GB"/>
+        </w:rPr>
+        <w:t>benchA</w:t>
+      </w:r>
+      <w:proofErr w:type="spellEnd"/>
+      <w:r>
+        <w:rPr>
+          <w:lang w:val="en-GB"/>
+        </w:rPr>
+        <w:t xml:space="preserve">&lt;0; </w:t>
+      </w:r>
+      <w:proofErr w:type="spellStart"/>
+      <w:r>
+        <w:rPr>
+          <w:lang w:val="en-GB"/>
+        </w:rPr>
+        <w:t>bencB</w:t>
+      </w:r>
+      <w:proofErr w:type="spellEnd"/>
+      <w:r>
+        <w:rPr>
+          <w:lang w:val="en-GB"/>
+        </w:rPr>
+        <w:t xml:space="preserve">&gt;0; </w:t>
+      </w:r>
+      <w:proofErr w:type="spellStart"/>
+      <w:r>
+        <w:rPr>
+          <w:lang w:val="en-GB"/>
+        </w:rPr>
+        <w:t>selectedA</w:t>
+      </w:r>
+      <w:proofErr w:type="spellEnd"/>
+      <w:r>
+        <w:rPr>
+          <w:lang w:val="en-GB"/>
+        </w:rPr>
+        <w:t>&gt;0</w:t>
+      </w:r>
+      <w:r>
+        <w:rPr>
+          <w:lang w:val="en-GB"/>
+        </w:rPr>
+        <w:t xml:space="preserve"> close to </w:t>
+      </w:r>
+      <w:proofErr w:type="spellStart"/>
+      <w:r>
+        <w:rPr>
+          <w:lang w:val="en-GB"/>
+        </w:rPr>
+        <w:t>benchA</w:t>
+      </w:r>
+      <w:proofErr w:type="spellEnd"/>
+      <w:r>
+        <w:rPr>
+          <w:lang w:val="en-GB"/>
+        </w:rPr>
+        <w:t xml:space="preserve">; </w:t>
+      </w:r>
+      <w:proofErr w:type="spellStart"/>
+      <w:r>
+        <w:rPr>
+          <w:lang w:val="en-GB"/>
+        </w:rPr>
+        <w:t>selectedB</w:t>
+      </w:r>
+      <w:proofErr w:type="spellEnd"/>
+      <w:r>
+        <w:rPr>
+          <w:lang w:val="en-GB"/>
+        </w:rPr>
+        <w:t xml:space="preserve"> &gt;0</w:t>
+      </w:r>
+    </w:p>
+    <w:p>
+      <w:pPr>
+        <w:rPr>
+          <w:strike/>
+          <w:lang w:val="en-GB"/>
+        </w:rPr>
+      </w:pPr>
+      <w:r>
+        <w:rPr>
+          <w:strike/>
           <w:lang w:val="en-GB"/>
         </w:rPr>
         <w:t>3</w:t>
       </w:r>
       <w:r>
         <w:rPr>
+          <w:strike/>
           <w:lang w:val="en-GB"/>
         </w:rPr>
         <w:t>a</w:t>
       </w:r>
       <w:r>
         <w:rPr>
-          <w:lang w:val="en-GB"/>
-        </w:rPr>
-        <w:t>/</w:t>
+          <w:strike/>
+          <w:lang w:val="en-GB"/>
+        </w:rPr>
+        <w:t xml:space="preserve">/ </w:t>
+      </w:r>
+      <w:proofErr w:type="spellStart"/>
+      <w:r>
+        <w:rPr>
+          <w:strike/>
+          <w:lang w:val="en-GB"/>
+        </w:rPr>
+        <w:t>reprNegAPosB.closeA</w:t>
+      </w:r>
+      <w:proofErr w:type="spellEnd"/>
+      <w:r>
+        <w:rPr>
+          <w:strike/>
+          <w:lang w:val="en-GB"/>
+        </w:rPr>
+        <w:t xml:space="preserve"> .</w:t>
+      </w:r>
+      <w:proofErr w:type="spellStart"/>
+      <w:r>
+        <w:rPr>
+          <w:strike/>
+          <w:lang w:val="en-GB"/>
+        </w:rPr>
+        <w:t>neg</w:t>
+      </w:r>
+      <w:r>
+        <w:rPr>
+          <w:strike/>
+          <w:lang w:val="en-GB"/>
+        </w:rPr>
+        <w:t>.above.negAbil</w:t>
+      </w:r>
+      <w:proofErr w:type="spellEnd"/>
+      <w:r>
+        <w:rPr>
+          <w:strike/>
+          <w:lang w:val="en-GB"/>
+        </w:rPr>
+        <w:t xml:space="preserve"> that </w:t>
+      </w:r>
+      <w:proofErr w:type="spellStart"/>
+      <w:r>
+        <w:rPr>
+          <w:strike/>
+          <w:lang w:val="en-GB"/>
+        </w:rPr>
+        <w:t>selectB</w:t>
+      </w:r>
+      <w:proofErr w:type="spellEnd"/>
+      <w:r>
+        <w:rPr>
+          <w:strike/>
+          <w:lang w:val="en-GB"/>
+        </w:rPr>
+        <w:t xml:space="preserve"> will be returned as second object</w:t>
+      </w:r>
+    </w:p>
+    <w:p>
+      <w:pPr>
+        <w:ind w:firstLine="708"/>
+        <w:rPr>
+          <w:lang w:val="en-GB"/>
+        </w:rPr>
+      </w:pPr>
+      <w:proofErr w:type="spellStart"/>
+      <w:r>
+        <w:rPr>
+          <w:lang w:val="en-GB"/>
+        </w:rPr>
+        <w:t>benchA</w:t>
+      </w:r>
+      <w:proofErr w:type="spellEnd"/>
+      <w:r>
+        <w:rPr>
+          <w:lang w:val="en-GB"/>
+        </w:rPr>
+        <w:t xml:space="preserve">&lt;0; </w:t>
+      </w:r>
+      <w:proofErr w:type="spellStart"/>
+      <w:r>
+        <w:rPr>
+          <w:lang w:val="en-GB"/>
+        </w:rPr>
+        <w:t>bencB</w:t>
+      </w:r>
+      <w:proofErr w:type="spellEnd"/>
+      <w:r>
+        <w:rPr>
+          <w:lang w:val="en-GB"/>
+        </w:rPr>
+        <w:t xml:space="preserve">&gt;0; </w:t>
+      </w:r>
+      <w:proofErr w:type="spellStart"/>
+      <w:r>
+        <w:rPr>
+          <w:lang w:val="en-GB"/>
+        </w:rPr>
+        <w:t>selectedA</w:t>
+      </w:r>
+      <w:proofErr w:type="spellEnd"/>
+      <w:r>
+        <w:rPr>
+          <w:lang w:val="en-GB"/>
+        </w:rPr>
+        <w:t>&lt;</w:t>
+      </w:r>
+      <w:r>
+        <w:rPr>
+          <w:lang w:val="en-GB"/>
+        </w:rPr>
+        <w:t>0</w:t>
+      </w:r>
+      <w:r>
+        <w:rPr>
+          <w:lang w:val="en-GB"/>
+        </w:rPr>
+        <w:t xml:space="preserve"> close to</w:t>
+      </w:r>
+      <w:r>
+        <w:rPr>
+          <w:lang w:val="en-GB"/>
+        </w:rPr>
+        <w:t xml:space="preserve"> and &gt;</w:t>
       </w:r>
       <w:r>
         <w:rPr>
@@ -110,35 +352,108 @@
         </w:rPr>
         <w:t xml:space="preserve"> </w:t>
       </w:r>
-      <w:r>
-        <w:rPr>
-          <w:lang w:val="en-GB"/>
-        </w:rPr>
-        <w:t>repr</w:t>
-      </w:r>
-      <w:r>
-        <w:rPr>
-          <w:lang w:val="en-GB"/>
-        </w:rPr>
-        <w:t>NegAPosB.closeA .</w:t>
-      </w:r>
-      <w:r>
-        <w:rPr>
-          <w:lang w:val="en-GB"/>
-        </w:rPr>
-        <w:t>neg</w:t>
-      </w:r>
-      <w:r>
-        <w:rPr>
-          <w:lang w:val="en-GB"/>
-        </w:rPr>
-        <w:t>.above.negAbil</w:t>
-      </w:r>
-      <w:r>
-        <w:rPr>
-          <w:lang w:val="en-GB"/>
-        </w:rPr>
-        <w:t xml:space="preserve"> that selectB will be returned as second object</w:t>
+      <w:proofErr w:type="spellStart"/>
+      <w:r>
+        <w:rPr>
+          <w:lang w:val="en-GB"/>
+        </w:rPr>
+        <w:t>benchA</w:t>
+      </w:r>
+      <w:proofErr w:type="spellEnd"/>
+      <w:r>
+        <w:rPr>
+          <w:lang w:val="en-GB"/>
+        </w:rPr>
+        <w:t xml:space="preserve">; </w:t>
+      </w:r>
+      <w:proofErr w:type="spellStart"/>
+      <w:r>
+        <w:rPr>
+          <w:lang w:val="en-GB"/>
+        </w:rPr>
+        <w:t>selectedB</w:t>
+      </w:r>
+      <w:proofErr w:type="spellEnd"/>
+      <w:r>
+        <w:rPr>
+          <w:lang w:val="en-GB"/>
+        </w:rPr>
+        <w:t>&lt;0</w:t>
+      </w:r>
+    </w:p>
+    <w:p>
+      <w:pPr>
+        <w:rPr>
+          <w:strike/>
+          <w:lang w:val="en-GB"/>
+        </w:rPr>
+      </w:pPr>
+      <w:r>
+        <w:rPr>
+          <w:strike/>
+          <w:lang w:val="en-GB"/>
+        </w:rPr>
+        <w:t xml:space="preserve">3b/ </w:t>
+      </w:r>
+      <w:proofErr w:type="spellStart"/>
+      <w:r>
+        <w:rPr>
+          <w:strike/>
+          <w:lang w:val="en-GB"/>
+        </w:rPr>
+        <w:t>reprNegAPosB.closeA</w:t>
+      </w:r>
+      <w:proofErr w:type="spellEnd"/>
+      <w:r>
+        <w:rPr>
+          <w:strike/>
+          <w:lang w:val="en-GB"/>
+        </w:rPr>
+        <w:t xml:space="preserve"> .</w:t>
+      </w:r>
+      <w:proofErr w:type="spellStart"/>
+      <w:r>
+        <w:rPr>
+          <w:strike/>
+          <w:lang w:val="en-GB"/>
+        </w:rPr>
+        <w:t>ne</w:t>
+      </w:r>
+      <w:r>
+        <w:rPr>
+          <w:strike/>
+          <w:lang w:val="en-GB"/>
+        </w:rPr>
+        <w:t>g.below.</w:t>
+      </w:r>
+      <w:r>
+        <w:rPr>
+          <w:strike/>
+          <w:lang w:val="en-GB"/>
+        </w:rPr>
+        <w:t>negAbil.</w:t>
+      </w:r>
+      <w:r>
+        <w:rPr>
+          <w:strike/>
+          <w:lang w:val="en-GB"/>
+        </w:rPr>
+        <w:t>diffComp</w:t>
+      </w:r>
+      <w:proofErr w:type="spellEnd"/>
+      <w:r>
+        <w:rPr>
+          <w:strike/>
+          <w:lang w:val="en-GB"/>
+        </w:rPr>
+        <w:t xml:space="preserve"> that selectB1</w:t>
+      </w:r>
+      <w:r>
+        <w:rPr>
+          <w:strike/>
+          <w:lang w:val="en-GB"/>
+        </w:rPr>
+        <w:t xml:space="preserve"> will be returned as second object</w:t>
       </w:r>
     </w:p>
     <w:p>
@@ -148,36 +463,65 @@
           <w:lang w:val="en-GB"/>
         </w:rPr>
       </w:pPr>
-      <w:r>
-        <w:rPr>
-          <w:lang w:val="en-GB"/>
-        </w:rPr>
-        <w:t>selectB should be the one close to benchmarkA and the highest fisher info</w:t>
-      </w:r>
-    </w:p>
-    <w:p>
-      <w:pPr>
-        <w:rPr>
-          <w:lang w:val="en-GB"/>
-        </w:rPr>
-      </w:pPr>
-      <w:r>
-        <w:rPr>
-          <w:lang w:val="en-GB"/>
-        </w:rPr>
-        <w:t>3</w:t>
-      </w:r>
-      <w:r>
-        <w:rPr>
-          <w:lang w:val="en-GB"/>
-        </w:rPr>
-        <w:t>b</w:t>
-      </w:r>
-      <w:r>
-        <w:rPr>
-          <w:lang w:val="en-GB"/>
-        </w:rPr>
-        <w:t>/</w:t>
+      <w:proofErr w:type="spellStart"/>
+      <w:r>
+        <w:rPr>
+          <w:lang w:val="en-GB"/>
+        </w:rPr>
+        <w:t>benchA</w:t>
+      </w:r>
+      <w:proofErr w:type="spellEnd"/>
+      <w:r>
+        <w:rPr>
+          <w:lang w:val="en-GB"/>
+        </w:rPr>
+        <w:t xml:space="preserve">&lt;0; </w:t>
+      </w:r>
+      <w:proofErr w:type="spellStart"/>
+      <w:r>
+        <w:rPr>
+          <w:lang w:val="en-GB"/>
+        </w:rPr>
+        <w:t>bencB</w:t>
+      </w:r>
+      <w:proofErr w:type="spellEnd"/>
+      <w:r>
+        <w:rPr>
+          <w:lang w:val="en-GB"/>
+        </w:rPr>
+        <w:t xml:space="preserve">&gt;0; </w:t>
+      </w:r>
+      <w:proofErr w:type="spellStart"/>
+      <w:r>
+        <w:rPr>
+          <w:lang w:val="en-GB"/>
+        </w:rPr>
+        <w:t>selected</w:t>
+      </w:r>
+      <w:r>
+        <w:rPr>
+          <w:lang w:val="en-GB"/>
+        </w:rPr>
+        <w:t>A</w:t>
+      </w:r>
+      <w:proofErr w:type="spellEnd"/>
+      <w:r>
+        <w:rPr>
+          <w:lang w:val="en-GB"/>
+        </w:rPr>
+        <w:t>&lt;0</w:t>
+      </w:r>
+      <w:r>
+        <w:rPr>
+          <w:lang w:val="en-GB"/>
+        </w:rPr>
+        <w:t xml:space="preserve"> close to</w:t>
+      </w:r>
+      <w:r>
+        <w:rPr>
+          <w:lang w:val="en-GB"/>
+        </w:rPr>
+        <w:t xml:space="preserve"> and &lt;</w:t>
       </w:r>
       <w:r>
         <w:rPr>
@@ -185,32 +529,250 @@
         </w:rPr>
         <w:t xml:space="preserve"> </w:t>
       </w:r>
-      <w:r>
-        <w:rPr>
-          <w:lang w:val="en-GB"/>
-        </w:rPr>
-        <w:t>reprNegAPosB.closeA .neg.</w:t>
-      </w:r>
-      <w:r>
-        <w:rPr>
-          <w:lang w:val="en-GB"/>
-        </w:rPr>
-        <w:t>below.diffComp</w:t>
-      </w:r>
-      <w:r>
-        <w:rPr>
-          <w:lang w:val="en-GB"/>
-        </w:rPr>
-        <w:t xml:space="preserve"> that selectB</w:t>
-      </w:r>
-      <w:r>
-        <w:rPr>
-          <w:lang w:val="en-GB"/>
-        </w:rPr>
-        <w:t>1-5</w:t>
-      </w:r>
-      <w:r>
-        <w:rPr>
+      <w:proofErr w:type="spellStart"/>
+      <w:r>
+        <w:rPr>
+          <w:lang w:val="en-GB"/>
+        </w:rPr>
+        <w:t>benchA</w:t>
+      </w:r>
+      <w:proofErr w:type="spellEnd"/>
+      <w:r>
+        <w:rPr>
+          <w:lang w:val="en-GB"/>
+        </w:rPr>
+        <w:t xml:space="preserve">; </w:t>
+      </w:r>
+      <w:proofErr w:type="spellStart"/>
+      <w:r>
+        <w:rPr>
+          <w:lang w:val="en-GB"/>
+        </w:rPr>
+        <w:t>selectedB</w:t>
+      </w:r>
+      <w:proofErr w:type="spellEnd"/>
+      <w:r>
+        <w:rPr>
+          <w:lang w:val="en-GB"/>
+        </w:rPr>
+        <w:t>&lt;0</w:t>
+      </w:r>
+      <w:r>
+        <w:rPr>
+          <w:lang w:val="en-GB"/>
+        </w:rPr>
+        <w:t xml:space="preserve"> and different number of comparisons</w:t>
+      </w:r>
+    </w:p>
+    <w:p>
+      <w:pPr>
+        <w:rPr>
+          <w:strike/>
+          <w:lang w:val="en-GB"/>
+        </w:rPr>
+      </w:pPr>
+      <w:r>
+        <w:rPr>
+          <w:strike/>
+          <w:lang w:val="en-GB"/>
+        </w:rPr>
+        <w:t xml:space="preserve">3c/ </w:t>
+      </w:r>
+      <w:proofErr w:type="spellStart"/>
+      <w:r>
+        <w:rPr>
+          <w:strike/>
+          <w:lang w:val="en-GB"/>
+        </w:rPr>
+        <w:t>reprNegAPosB.closeA</w:t>
+      </w:r>
+      <w:proofErr w:type="spellEnd"/>
+      <w:r>
+        <w:rPr>
+          <w:strike/>
+          <w:lang w:val="en-GB"/>
+        </w:rPr>
+        <w:t xml:space="preserve"> .</w:t>
+      </w:r>
+      <w:proofErr w:type="spellStart"/>
+      <w:r>
+        <w:rPr>
+          <w:strike/>
+          <w:lang w:val="en-GB"/>
+        </w:rPr>
+        <w:t>neg.below.</w:t>
+      </w:r>
+      <w:r>
+        <w:rPr>
+          <w:strike/>
+          <w:lang w:val="en-GB"/>
+        </w:rPr>
+        <w:t>negAbil.</w:t>
+      </w:r>
+      <w:r>
+        <w:rPr>
+          <w:strike/>
+          <w:lang w:val="en-GB"/>
+        </w:rPr>
+        <w:t>equalComp</w:t>
+      </w:r>
+      <w:proofErr w:type="spellEnd"/>
+      <w:r>
+        <w:rPr>
+          <w:strike/>
+          <w:lang w:val="en-GB"/>
+        </w:rPr>
+        <w:t xml:space="preserve"> that selectB1-5 will be returned as second object</w:t>
+      </w:r>
+    </w:p>
+    <w:p>
+      <w:pPr>
+        <w:ind w:firstLine="708"/>
+        <w:rPr>
+          <w:lang w:val="en-GB"/>
+        </w:rPr>
+      </w:pPr>
+      <w:proofErr w:type="spellStart"/>
+      <w:r>
+        <w:rPr>
+          <w:lang w:val="en-GB"/>
+        </w:rPr>
+        <w:t>benchA</w:t>
+      </w:r>
+      <w:proofErr w:type="spellEnd"/>
+      <w:r>
+        <w:rPr>
+          <w:lang w:val="en-GB"/>
+        </w:rPr>
+        <w:t xml:space="preserve">&lt;0; </w:t>
+      </w:r>
+      <w:proofErr w:type="spellStart"/>
+      <w:r>
+        <w:rPr>
+          <w:lang w:val="en-GB"/>
+        </w:rPr>
+        <w:t>bencB</w:t>
+      </w:r>
+      <w:proofErr w:type="spellEnd"/>
+      <w:r>
+        <w:rPr>
+          <w:lang w:val="en-GB"/>
+        </w:rPr>
+        <w:t xml:space="preserve">&gt;0; </w:t>
+      </w:r>
+      <w:proofErr w:type="spellStart"/>
+      <w:r>
+        <w:rPr>
+          <w:lang w:val="en-GB"/>
+        </w:rPr>
+        <w:t>selectedA</w:t>
+      </w:r>
+      <w:proofErr w:type="spellEnd"/>
+      <w:r>
+        <w:rPr>
+          <w:lang w:val="en-GB"/>
+        </w:rPr>
+        <w:t xml:space="preserve">&lt;0 close to and &lt; </w:t>
+      </w:r>
+      <w:proofErr w:type="spellStart"/>
+      <w:r>
+        <w:rPr>
+          <w:lang w:val="en-GB"/>
+        </w:rPr>
+        <w:t>benchA</w:t>
+      </w:r>
+      <w:proofErr w:type="spellEnd"/>
+      <w:r>
+        <w:rPr>
+          <w:lang w:val="en-GB"/>
+        </w:rPr>
+        <w:t xml:space="preserve">; </w:t>
+      </w:r>
+      <w:proofErr w:type="spellStart"/>
+      <w:r>
+        <w:rPr>
+          <w:lang w:val="en-GB"/>
+        </w:rPr>
+        <w:t>selectedB</w:t>
+      </w:r>
+      <w:proofErr w:type="spellEnd"/>
+      <w:r>
+        <w:rPr>
+          <w:lang w:val="en-GB"/>
+        </w:rPr>
+        <w:t xml:space="preserve">&lt;0 and </w:t>
+      </w:r>
+      <w:r>
+        <w:rPr>
+          <w:lang w:val="en-GB"/>
+        </w:rPr>
+        <w:t>equal</w:t>
+      </w:r>
+      <w:r>
+        <w:rPr>
+          <w:lang w:val="en-GB"/>
+        </w:rPr>
+        <w:t xml:space="preserve"> number of comparisons</w:t>
+      </w:r>
+    </w:p>
+    <w:p>
+      <w:pPr>
+        <w:rPr>
+          <w:strike/>
+          <w:lang w:val="en-GB"/>
+        </w:rPr>
+      </w:pPr>
+      <w:r>
+        <w:rPr>
+          <w:strike/>
+          <w:lang w:val="en-GB"/>
+        </w:rPr>
+        <w:t xml:space="preserve">3d/ </w:t>
+      </w:r>
+      <w:proofErr w:type="spellStart"/>
+      <w:r>
+        <w:rPr>
+          <w:strike/>
+          <w:lang w:val="en-GB"/>
+        </w:rPr>
+        <w:t>reprNegAPosB.closeA</w:t>
+      </w:r>
+      <w:proofErr w:type="spellEnd"/>
+      <w:r>
+        <w:rPr>
+          <w:strike/>
+          <w:lang w:val="en-GB"/>
+        </w:rPr>
+        <w:t xml:space="preserve"> .</w:t>
+      </w:r>
+      <w:proofErr w:type="spellStart"/>
+      <w:r>
+        <w:rPr>
+          <w:strike/>
+          <w:lang w:val="en-GB"/>
+        </w:rPr>
+        <w:t>neg.above.posAbil</w:t>
+      </w:r>
+      <w:proofErr w:type="spellEnd"/>
+      <w:r>
+        <w:rPr>
+          <w:strike/>
+          <w:lang w:val="en-GB"/>
+        </w:rPr>
+        <w:t xml:space="preserve"> that </w:t>
+      </w:r>
+      <w:proofErr w:type="spellStart"/>
+      <w:r>
+        <w:rPr>
+          <w:strike/>
+          <w:lang w:val="en-GB"/>
+        </w:rPr>
+        <w:t>selectB</w:t>
+      </w:r>
+      <w:proofErr w:type="spellEnd"/>
+      <w:r>
+        <w:rPr>
+          <w:strike/>
           <w:lang w:val="en-GB"/>
         </w:rPr>
         <w:t xml:space="preserve"> will be returned as second object</w:t>
@@ -223,79 +785,143 @@
           <w:lang w:val="en-GB"/>
         </w:rPr>
       </w:pPr>
+      <w:proofErr w:type="spellStart"/>
+      <w:r>
+        <w:rPr>
+          <w:lang w:val="en-GB"/>
+        </w:rPr>
+        <w:t>benchA</w:t>
+      </w:r>
+      <w:proofErr w:type="spellEnd"/>
+      <w:r>
+        <w:rPr>
+          <w:lang w:val="en-GB"/>
+        </w:rPr>
+        <w:t xml:space="preserve">&lt;0; </w:t>
+      </w:r>
+      <w:proofErr w:type="spellStart"/>
+      <w:r>
+        <w:rPr>
+          <w:lang w:val="en-GB"/>
+        </w:rPr>
+        <w:t>bencB</w:t>
+      </w:r>
+      <w:proofErr w:type="spellEnd"/>
+      <w:r>
+        <w:rPr>
+          <w:lang w:val="en-GB"/>
+        </w:rPr>
+        <w:t xml:space="preserve">&gt;0; </w:t>
+      </w:r>
+      <w:proofErr w:type="spellStart"/>
+      <w:r>
+        <w:rPr>
+          <w:lang w:val="en-GB"/>
+        </w:rPr>
+        <w:t>selectedA</w:t>
+      </w:r>
+      <w:proofErr w:type="spellEnd"/>
+      <w:r>
+        <w:rPr>
+          <w:lang w:val="en-GB"/>
+        </w:rPr>
+        <w:t>&gt;</w:t>
+      </w:r>
+      <w:r>
+        <w:rPr>
+          <w:lang w:val="en-GB"/>
+        </w:rPr>
+        <w:t>0 close to</w:t>
+      </w:r>
+      <w:r>
+        <w:rPr>
+          <w:lang w:val="en-GB"/>
+        </w:rPr>
+        <w:t xml:space="preserve"> and &gt;</w:t>
+      </w:r>
+      <w:proofErr w:type="spellStart"/>
+      <w:r>
+        <w:rPr>
+          <w:lang w:val="en-GB"/>
+        </w:rPr>
+        <w:t>benchA</w:t>
+      </w:r>
+      <w:proofErr w:type="spellEnd"/>
+      <w:r>
+        <w:rPr>
+          <w:lang w:val="en-GB"/>
+        </w:rPr>
+        <w:t xml:space="preserve">; </w:t>
+      </w:r>
+      <w:proofErr w:type="spellStart"/>
+      <w:r>
+        <w:rPr>
+          <w:lang w:val="en-GB"/>
+        </w:rPr>
+        <w:t>selectedB</w:t>
+      </w:r>
+      <w:proofErr w:type="spellEnd"/>
+      <w:r>
+        <w:rPr>
+          <w:lang w:val="en-GB"/>
+        </w:rPr>
+        <w:t xml:space="preserve">&lt;0 </w:t>
+      </w:r>
+    </w:p>
+    <w:p>
+      <w:pPr>
+        <w:rPr>
+          <w:lang w:val="en-GB"/>
+        </w:rPr>
+      </w:pPr>
+      <w:r>
+        <w:rPr>
+          <w:lang w:val="en-GB"/>
+        </w:rPr>
+        <w:t>3e/</w:t>
+      </w:r>
+      <w:r>
+        <w:rPr>
+          <w:lang w:val="en-GB"/>
+        </w:rPr>
+        <w:t xml:space="preserve"> </w:t>
+      </w:r>
+      <w:proofErr w:type="spellStart"/>
+      <w:r>
+        <w:rPr>
+          <w:lang w:val="en-GB"/>
+        </w:rPr>
+        <w:t>reprNegAPosB.closeA</w:t>
+      </w:r>
+      <w:proofErr w:type="spellEnd"/>
+      <w:r>
+        <w:rPr>
+          <w:lang w:val="en-GB"/>
+        </w:rPr>
+        <w:t xml:space="preserve"> .</w:t>
+      </w:r>
+      <w:proofErr w:type="spellStart"/>
+      <w:r>
+        <w:rPr>
+          <w:lang w:val="en-GB"/>
+        </w:rPr>
+        <w:t>neg.above.zero</w:t>
+      </w:r>
+      <w:proofErr w:type="spellEnd"/>
+      <w:r>
+        <w:rPr>
+          <w:lang w:val="en-GB"/>
+        </w:rPr>
+        <w:t xml:space="preserve"> that </w:t>
+      </w:r>
+      <w:proofErr w:type="spellStart"/>
       <w:r>
         <w:rPr>
           <w:lang w:val="en-GB"/>
         </w:rPr>
         <w:t>selectB</w:t>
       </w:r>
-      <w:r>
-        <w:rPr>
-          <w:lang w:val="en-GB"/>
-        </w:rPr>
-        <w:t>1-5</w:t>
-      </w:r>
-      <w:r>
-        <w:rPr>
-          <w:lang w:val="en-GB"/>
-        </w:rPr>
-        <w:t xml:space="preserve"> should be the one close to benchmarkA and the highest fisher info</w:t>
-      </w:r>
-    </w:p>
-    <w:p>
-      <w:pPr>
-        <w:rPr>
-          <w:lang w:val="en-GB"/>
-        </w:rPr>
-      </w:pPr>
-      <w:r>
-        <w:rPr>
-          <w:lang w:val="en-GB"/>
-        </w:rPr>
-        <w:t>3</w:t>
-      </w:r>
-      <w:r>
-        <w:rPr>
-          <w:lang w:val="en-GB"/>
-        </w:rPr>
-        <w:t>c</w:t>
-      </w:r>
-      <w:r>
-        <w:rPr>
-          <w:lang w:val="en-GB"/>
-        </w:rPr>
-        <w:t>/</w:t>
-      </w:r>
-      <w:r>
-        <w:rPr>
-          <w:lang w:val="en-GB"/>
-        </w:rPr>
-        <w:t xml:space="preserve"> </w:t>
-      </w:r>
-      <w:r>
-        <w:rPr>
-          <w:lang w:val="en-GB"/>
-        </w:rPr>
-        <w:t>reprNegAPosB.closeA .neg.</w:t>
-      </w:r>
-      <w:r>
-        <w:rPr>
-          <w:lang w:val="en-GB"/>
-        </w:rPr>
-        <w:t>below.equalComp</w:t>
-      </w:r>
-      <w:r>
-        <w:rPr>
-          <w:lang w:val="en-GB"/>
-        </w:rPr>
-        <w:t xml:space="preserve"> that selectB</w:t>
-      </w:r>
-      <w:r>
-        <w:rPr>
-          <w:lang w:val="en-GB"/>
-        </w:rPr>
-        <w:t>1-5</w:t>
-      </w:r>
+      <w:proofErr w:type="spellEnd"/>
       <w:r>
         <w:rPr>
           <w:lang w:val="en-GB"/>
@@ -310,294 +936,81 @@
           <w:lang w:val="en-GB"/>
         </w:rPr>
       </w:pPr>
-      <w:r>
-        <w:rPr>
-          <w:lang w:val="en-GB"/>
-        </w:rPr>
-        <w:t>selectB should be the one close to benchmarkA, with the least comparisons and the highest fisher info</w:t>
-      </w:r>
-    </w:p>
-    <w:p>
-      <w:pPr>
-        <w:rPr>
-          <w:lang w:val="en-GB"/>
-        </w:rPr>
-      </w:pPr>
-      <w:r>
-        <w:rPr>
-          <w:lang w:val="en-GB"/>
-        </w:rPr>
-        <w:t>3</w:t>
-      </w:r>
-      <w:r>
-        <w:rPr>
-          <w:lang w:val="en-GB"/>
-        </w:rPr>
-        <w:t>d</w:t>
-      </w:r>
-      <w:r>
-        <w:rPr>
-          <w:lang w:val="en-GB"/>
-        </w:rPr>
-        <w:t>/</w:t>
-      </w:r>
-      <w:r>
-        <w:rPr>
-          <w:lang w:val="en-GB"/>
-        </w:rPr>
-        <w:t xml:space="preserve"> </w:t>
-      </w:r>
-      <w:r>
-        <w:rPr>
-          <w:lang w:val="en-GB"/>
-        </w:rPr>
-        <w:t>reprNegAPosB.closeA .neg.above</w:t>
-      </w:r>
-      <w:r>
-        <w:rPr>
-          <w:lang w:val="en-GB"/>
-        </w:rPr>
-        <w:t>.posAbil</w:t>
-      </w:r>
-      <w:r>
-        <w:rPr>
-          <w:lang w:val="en-GB"/>
-        </w:rPr>
-        <w:t xml:space="preserve"> that selectB will be returned as second object</w:t>
-      </w:r>
-    </w:p>
-    <w:p>
-      <w:pPr>
-        <w:ind w:firstLine="708"/>
-        <w:rPr>
-          <w:lang w:val="en-GB"/>
-        </w:rPr>
-      </w:pPr>
-      <w:r>
-        <w:rPr>
-          <w:lang w:val="en-GB"/>
-        </w:rPr>
-        <w:t>selectB should be the one close to benchmarkA, with the least comparisons and the highest fisher info</w:t>
-      </w:r>
-    </w:p>
-    <w:p>
-      <w:pPr>
-        <w:rPr>
-          <w:lang w:val="en-GB"/>
-        </w:rPr>
-      </w:pPr>
-      <w:r>
-        <w:rPr>
-          <w:lang w:val="en-GB"/>
-        </w:rPr>
-        <w:t>3</w:t>
-      </w:r>
-      <w:r>
-        <w:rPr>
-          <w:lang w:val="en-GB"/>
-        </w:rPr>
-        <w:t>e</w:t>
-      </w:r>
-      <w:r>
-        <w:rPr>
-          <w:lang w:val="en-GB"/>
-        </w:rPr>
-        <w:t>/</w:t>
-      </w:r>
-      <w:r>
-        <w:rPr>
-          <w:lang w:val="en-GB"/>
-        </w:rPr>
-        <w:t xml:space="preserve"> </w:t>
-      </w:r>
-      <w:r>
-        <w:rPr>
-          <w:lang w:val="en-GB"/>
-        </w:rPr>
-        <w:t>reprNegAPosB.closeA .neg.above</w:t>
-      </w:r>
-      <w:r>
-        <w:rPr>
-          <w:lang w:val="en-GB"/>
-        </w:rPr>
-        <w:t>.zero</w:t>
-      </w:r>
-      <w:r>
-        <w:rPr>
-          <w:lang w:val="en-GB"/>
-        </w:rPr>
-        <w:t xml:space="preserve"> that selectB will be returned as second object</w:t>
-      </w:r>
-    </w:p>
-    <w:p>
-      <w:pPr>
-        <w:ind w:firstLine="708"/>
-        <w:rPr>
-          <w:lang w:val="en-GB"/>
-        </w:rPr>
-      </w:pPr>
-      <w:r>
-        <w:rPr>
-          <w:lang w:val="en-GB"/>
-        </w:rPr>
-        <w:t>selectB should be the one close to benchmarkA, with the least comparisons and the highest fisher info</w:t>
-      </w:r>
-    </w:p>
-    <w:p>
-      <w:pPr>
-        <w:rPr>
-          <w:lang w:val="en-GB"/>
-        </w:rPr>
-      </w:pPr>
-      <w:r>
-        <w:rPr>
-          <w:lang w:val="en-GB"/>
-        </w:rPr>
-        <w:t>3</w:t>
-      </w:r>
-      <w:r>
-        <w:rPr>
-          <w:lang w:val="en-GB"/>
-        </w:rPr>
-        <w:t>f</w:t>
-      </w:r>
-      <w:r>
-        <w:rPr>
-          <w:lang w:val="en-GB"/>
-        </w:rPr>
-        <w:t>/</w:t>
-      </w:r>
-      <w:r>
-        <w:rPr>
-          <w:lang w:val="en-GB"/>
-        </w:rPr>
-        <w:t xml:space="preserve"> </w:t>
-      </w:r>
-      <w:r>
-        <w:rPr>
-          <w:lang w:val="en-GB"/>
-        </w:rPr>
-        <w:t>reprNegAPosB.closeA .neg.above</w:t>
-      </w:r>
-      <w:r>
-        <w:rPr>
-          <w:lang w:val="en-GB"/>
-        </w:rPr>
-        <w:t>.equal</w:t>
-      </w:r>
-      <w:r>
-        <w:rPr>
-          <w:lang w:val="en-GB"/>
-        </w:rPr>
-        <w:t xml:space="preserve"> that selectB will be returned as second object</w:t>
-      </w:r>
-    </w:p>
-    <w:p>
-      <w:pPr>
-        <w:ind w:firstLine="708"/>
-        <w:rPr>
-          <w:lang w:val="en-GB"/>
-        </w:rPr>
-      </w:pPr>
-      <w:r>
-        <w:rPr>
-          <w:lang w:val="en-GB"/>
-        </w:rPr>
-        <w:t>selectB should be the one close to benchmarkA, with the least comparisons and the highest fisher info</w:t>
-      </w:r>
-    </w:p>
-    <w:p>
-      <w:pPr>
-        <w:rPr>
-          <w:lang w:val="en-GB"/>
-        </w:rPr>
-      </w:pPr>
-      <w:r>
-        <w:rPr>
-          <w:lang w:val="en-GB"/>
-        </w:rPr>
-        <w:t>3</w:t>
-      </w:r>
-      <w:r>
-        <w:rPr>
-          <w:lang w:val="en-GB"/>
-        </w:rPr>
-        <w:t>g</w:t>
-      </w:r>
-      <w:r>
-        <w:rPr>
-          <w:lang w:val="en-GB"/>
-        </w:rPr>
-        <w:t>/</w:t>
-      </w:r>
-      <w:r>
-        <w:rPr>
-          <w:lang w:val="en-GB"/>
-        </w:rPr>
-        <w:t xml:space="preserve"> </w:t>
-      </w:r>
-      <w:r>
-        <w:rPr>
-          <w:lang w:val="en-GB"/>
-        </w:rPr>
-        <w:t>reprNegAPosB.closeA .neg.above</w:t>
-      </w:r>
-      <w:r>
-        <w:rPr>
-          <w:lang w:val="en-GB"/>
-        </w:rPr>
-        <w:t>.twoEqual</w:t>
-      </w:r>
-      <w:r>
-        <w:rPr>
-          <w:lang w:val="en-GB"/>
-        </w:rPr>
-        <w:t xml:space="preserve"> that selectB</w:t>
-      </w:r>
-      <w:r>
-        <w:rPr>
-          <w:lang w:val="en-GB"/>
-        </w:rPr>
-        <w:t>1-2</w:t>
-      </w:r>
-      <w:r>
-        <w:rPr>
-          <w:lang w:val="en-GB"/>
-        </w:rPr>
-        <w:t xml:space="preserve"> will be returned as second object</w:t>
-      </w:r>
-    </w:p>
-    <w:p>
-      <w:pPr>
-        <w:ind w:firstLine="708"/>
-        <w:rPr>
-          <w:lang w:val="en-GB"/>
-        </w:rPr>
-      </w:pPr>
-      <w:r>
-        <w:rPr>
-          <w:lang w:val="en-GB"/>
-        </w:rPr>
-        <w:t>selectB should be the one close to benchmarkA, with the least comparisons and the highest fisher info</w:t>
-      </w:r>
-    </w:p>
-    <w:p>
-      <w:pPr>
-        <w:rPr>
-          <w:lang w:val="en-GB"/>
-        </w:rPr>
-      </w:pPr>
-      <w:r>
-        <w:rPr>
-          <w:lang w:val="en-GB"/>
-        </w:rPr>
-        <w:t>3</w:t>
-      </w:r>
-      <w:r>
-        <w:rPr>
-          <w:lang w:val="en-GB"/>
-        </w:rPr>
-        <w:t>h</w:t>
+      <w:proofErr w:type="spellStart"/>
+      <w:r>
+        <w:rPr>
+          <w:lang w:val="en-GB"/>
+        </w:rPr>
+        <w:t>benchA</w:t>
+      </w:r>
+      <w:proofErr w:type="spellEnd"/>
+      <w:r>
+        <w:rPr>
+          <w:lang w:val="en-GB"/>
+        </w:rPr>
+        <w:t xml:space="preserve">&lt;0; </w:t>
+      </w:r>
+      <w:proofErr w:type="spellStart"/>
+      <w:r>
+        <w:rPr>
+          <w:lang w:val="en-GB"/>
+        </w:rPr>
+        <w:t>bencB</w:t>
+      </w:r>
+      <w:proofErr w:type="spellEnd"/>
+      <w:r>
+        <w:rPr>
+          <w:lang w:val="en-GB"/>
+        </w:rPr>
+        <w:t xml:space="preserve">&gt;0; </w:t>
+      </w:r>
+      <w:proofErr w:type="spellStart"/>
+      <w:r>
+        <w:rPr>
+          <w:lang w:val="en-GB"/>
+        </w:rPr>
+        <w:t>selectedA</w:t>
+      </w:r>
+      <w:proofErr w:type="spellEnd"/>
+      <w:r>
+        <w:rPr>
+          <w:lang w:val="en-GB"/>
+        </w:rPr>
+        <w:t>&lt;</w:t>
+      </w:r>
+      <w:r>
+        <w:rPr>
+          <w:lang w:val="en-GB"/>
+        </w:rPr>
+        <w:t>0 close to and &gt;</w:t>
+      </w:r>
+      <w:proofErr w:type="spellStart"/>
+      <w:r>
+        <w:rPr>
+          <w:lang w:val="en-GB"/>
+        </w:rPr>
+        <w:t>benchA</w:t>
+      </w:r>
+      <w:proofErr w:type="spellEnd"/>
+      <w:r>
+        <w:rPr>
+          <w:lang w:val="en-GB"/>
+        </w:rPr>
+        <w:t xml:space="preserve">; </w:t>
+      </w:r>
+      <w:proofErr w:type="spellStart"/>
+      <w:r>
+        <w:rPr>
+          <w:lang w:val="en-GB"/>
+        </w:rPr>
+        <w:t>selectedB</w:t>
+      </w:r>
+      <w:proofErr w:type="spellEnd"/>
+      <w:r>
+        <w:rPr>
+          <w:lang w:val="en-GB"/>
+        </w:rPr>
+        <w:t>=</w:t>
       </w:r>
       <w:bookmarkStart w:id="0" w:name="_GoBack"/>
       <w:bookmarkEnd w:id="0"/>
@@ -605,6 +1018,164 @@
         <w:rPr>
           <w:lang w:val="en-GB"/>
         </w:rPr>
+        <w:t xml:space="preserve">0 </w:t>
+      </w:r>
+    </w:p>
+    <w:p>
+      <w:pPr>
+        <w:ind w:firstLine="708"/>
+        <w:rPr>
+          <w:lang w:val="en-GB"/>
+        </w:rPr>
+      </w:pPr>
+      <w:proofErr w:type="spellStart"/>
+      <w:r>
+        <w:rPr>
+          <w:lang w:val="en-GB"/>
+        </w:rPr>
+        <w:t>selectB</w:t>
+      </w:r>
+      <w:proofErr w:type="spellEnd"/>
+      <w:r>
+        <w:rPr>
+          <w:lang w:val="en-GB"/>
+        </w:rPr>
+        <w:t xml:space="preserve"> should be the one close to </w:t>
+      </w:r>
+      <w:proofErr w:type="spellStart"/>
+      <w:r>
+        <w:rPr>
+          <w:lang w:val="en-GB"/>
+        </w:rPr>
+        <w:t>benchmarkA</w:t>
+      </w:r>
+      <w:proofErr w:type="spellEnd"/>
+      <w:r>
+        <w:rPr>
+          <w:lang w:val="en-GB"/>
+        </w:rPr>
+        <w:t>, with the least comparisons and the highest fisher info</w:t>
+      </w:r>
+    </w:p>
+    <w:p>
+      <w:pPr>
+        <w:rPr>
+          <w:lang w:val="en-GB"/>
+        </w:rPr>
+      </w:pPr>
+      <w:r>
+        <w:rPr>
+          <w:lang w:val="en-GB"/>
+        </w:rPr>
+        <w:t>3f/</w:t>
+      </w:r>
+      <w:r>
+        <w:rPr>
+          <w:lang w:val="en-GB"/>
+        </w:rPr>
+        <w:t xml:space="preserve"> </w:t>
+      </w:r>
+      <w:proofErr w:type="spellStart"/>
+      <w:r>
+        <w:rPr>
+          <w:lang w:val="en-GB"/>
+        </w:rPr>
+        <w:t>reprNegAPosB.closeA</w:t>
+      </w:r>
+      <w:proofErr w:type="spellEnd"/>
+      <w:r>
+        <w:rPr>
+          <w:lang w:val="en-GB"/>
+        </w:rPr>
+        <w:t xml:space="preserve"> .</w:t>
+      </w:r>
+      <w:proofErr w:type="spellStart"/>
+      <w:r>
+        <w:rPr>
+          <w:lang w:val="en-GB"/>
+        </w:rPr>
+        <w:t>neg.above.equal</w:t>
+      </w:r>
+      <w:proofErr w:type="spellEnd"/>
+      <w:r>
+        <w:rPr>
+          <w:lang w:val="en-GB"/>
+        </w:rPr>
+        <w:t xml:space="preserve"> that </w:t>
+      </w:r>
+      <w:proofErr w:type="spellStart"/>
+      <w:r>
+        <w:rPr>
+          <w:lang w:val="en-GB"/>
+        </w:rPr>
+        <w:t>selectB</w:t>
+      </w:r>
+      <w:proofErr w:type="spellEnd"/>
+      <w:r>
+        <w:rPr>
+          <w:lang w:val="en-GB"/>
+        </w:rPr>
+        <w:t xml:space="preserve"> will be returned as second object</w:t>
+      </w:r>
+    </w:p>
+    <w:p>
+      <w:pPr>
+        <w:ind w:firstLine="708"/>
+        <w:rPr>
+          <w:lang w:val="en-GB"/>
+        </w:rPr>
+      </w:pPr>
+      <w:proofErr w:type="spellStart"/>
+      <w:r>
+        <w:rPr>
+          <w:lang w:val="en-GB"/>
+        </w:rPr>
+        <w:t>selectB</w:t>
+      </w:r>
+      <w:proofErr w:type="spellEnd"/>
+      <w:r>
+        <w:rPr>
+          <w:lang w:val="en-GB"/>
+        </w:rPr>
+        <w:t xml:space="preserve"> should be the one close to </w:t>
+      </w:r>
+      <w:proofErr w:type="spellStart"/>
+      <w:r>
+        <w:rPr>
+          <w:lang w:val="en-GB"/>
+        </w:rPr>
+        <w:t>benchmarkA</w:t>
+      </w:r>
+      <w:proofErr w:type="spellEnd"/>
+      <w:r>
+        <w:rPr>
+          <w:lang w:val="en-GB"/>
+        </w:rPr>
+        <w:t>, with the least comparisons and the highest fisher info</w:t>
+      </w:r>
+    </w:p>
+    <w:p>
+      <w:pPr>
+        <w:rPr>
+          <w:lang w:val="en-GB"/>
+        </w:rPr>
+      </w:pPr>
+      <w:r>
+        <w:rPr>
+          <w:lang w:val="en-GB"/>
+        </w:rPr>
+        <w:t>3</w:t>
+      </w:r>
+      <w:r>
+        <w:rPr>
+          <w:lang w:val="en-GB"/>
+        </w:rPr>
+        <w:t>g</w:t>
+      </w:r>
+      <w:r>
+        <w:rPr>
+          <w:lang w:val="en-GB"/>
+        </w:rPr>
         <w:t>/</w:t>
       </w:r>
       <w:r>
@@ -613,30 +1184,202 @@
         </w:rPr>
         <w:t xml:space="preserve"> </w:t>
       </w:r>
-      <w:r>
-        <w:rPr>
-          <w:lang w:val="en-GB"/>
-        </w:rPr>
-        <w:t>reprNegAPosB.closeA .neg.</w:t>
-      </w:r>
-      <w:r>
-        <w:rPr>
-          <w:lang w:val="en-GB"/>
-        </w:rPr>
-        <w:t>twoEqual</w:t>
-      </w:r>
-      <w:r>
-        <w:rPr>
-          <w:lang w:val="en-GB"/>
-        </w:rPr>
-        <w:t xml:space="preserve"> that selectB</w:t>
-      </w:r>
-      <w:r>
-        <w:rPr>
-          <w:lang w:val="en-GB"/>
-        </w:rPr>
-        <w:t>1-2</w:t>
-      </w:r>
+      <w:proofErr w:type="spellStart"/>
+      <w:r>
+        <w:rPr>
+          <w:lang w:val="en-GB"/>
+        </w:rPr>
+        <w:t>reprNegAPosB.closeA</w:t>
+      </w:r>
+      <w:proofErr w:type="spellEnd"/>
+      <w:r>
+        <w:rPr>
+          <w:lang w:val="en-GB"/>
+        </w:rPr>
+        <w:t xml:space="preserve"> .</w:t>
+      </w:r>
+      <w:proofErr w:type="spellStart"/>
+      <w:r>
+        <w:rPr>
+          <w:lang w:val="en-GB"/>
+        </w:rPr>
+        <w:t>neg.above.twoEqual</w:t>
+      </w:r>
+      <w:proofErr w:type="spellEnd"/>
+      <w:r>
+        <w:rPr>
+          <w:lang w:val="en-GB"/>
+        </w:rPr>
+        <w:t xml:space="preserve"> that selectB1-2 will be returned as second object</w:t>
+      </w:r>
+    </w:p>
+    <w:p>
+      <w:pPr>
+        <w:ind w:firstLine="708"/>
+        <w:rPr>
+          <w:lang w:val="en-GB"/>
+        </w:rPr>
+      </w:pPr>
+      <w:proofErr w:type="spellStart"/>
+      <w:r>
+        <w:rPr>
+          <w:lang w:val="en-GB"/>
+        </w:rPr>
+        <w:t>selectB</w:t>
+      </w:r>
+      <w:proofErr w:type="spellEnd"/>
+      <w:r>
+        <w:rPr>
+          <w:lang w:val="en-GB"/>
+        </w:rPr>
+        <w:t xml:space="preserve"> should be the one close to </w:t>
+      </w:r>
+      <w:proofErr w:type="spellStart"/>
+      <w:r>
+        <w:rPr>
+          <w:lang w:val="en-GB"/>
+        </w:rPr>
+        <w:t>benchmarkA</w:t>
+      </w:r>
+      <w:proofErr w:type="spellEnd"/>
+      <w:r>
+        <w:rPr>
+          <w:lang w:val="en-GB"/>
+        </w:rPr>
+        <w:t>, with the least comparisons and the highest fisher info</w:t>
+      </w:r>
+    </w:p>
+    <w:p>
+      <w:pPr>
+        <w:rPr>
+          <w:lang w:val="en-GB"/>
+        </w:rPr>
+      </w:pPr>
+      <w:r>
+        <w:rPr>
+          <w:lang w:val="en-GB"/>
+        </w:rPr>
+        <w:t>3h/</w:t>
+      </w:r>
+      <w:r>
+        <w:rPr>
+          <w:lang w:val="en-GB"/>
+        </w:rPr>
+        <w:t xml:space="preserve"> </w:t>
+      </w:r>
+      <w:proofErr w:type="spellStart"/>
+      <w:r>
+        <w:rPr>
+          <w:lang w:val="en-GB"/>
+        </w:rPr>
+        <w:t>reprNegAPosB.closeA</w:t>
+      </w:r>
+      <w:proofErr w:type="spellEnd"/>
+      <w:r>
+        <w:rPr>
+          <w:lang w:val="en-GB"/>
+        </w:rPr>
+        <w:t xml:space="preserve"> .</w:t>
+      </w:r>
+      <w:proofErr w:type="spellStart"/>
+      <w:r>
+        <w:rPr>
+          <w:lang w:val="en-GB"/>
+        </w:rPr>
+        <w:t>neg.twoEqual</w:t>
+      </w:r>
+      <w:proofErr w:type="spellEnd"/>
+      <w:r>
+        <w:rPr>
+          <w:lang w:val="en-GB"/>
+        </w:rPr>
+        <w:t xml:space="preserve"> that selectB1-2 will be returned as second object</w:t>
+      </w:r>
+    </w:p>
+    <w:p>
+      <w:pPr>
+        <w:ind w:firstLine="708"/>
+        <w:rPr>
+          <w:lang w:val="en-GB"/>
+        </w:rPr>
+      </w:pPr>
+      <w:proofErr w:type="spellStart"/>
+      <w:r>
+        <w:rPr>
+          <w:lang w:val="en-GB"/>
+        </w:rPr>
+        <w:t>selectB</w:t>
+      </w:r>
+      <w:proofErr w:type="spellEnd"/>
+      <w:r>
+        <w:rPr>
+          <w:lang w:val="en-GB"/>
+        </w:rPr>
+        <w:t xml:space="preserve"> should be the one close to </w:t>
+      </w:r>
+      <w:proofErr w:type="spellStart"/>
+      <w:r>
+        <w:rPr>
+          <w:lang w:val="en-GB"/>
+        </w:rPr>
+        <w:t>benchmarkA</w:t>
+      </w:r>
+      <w:proofErr w:type="spellEnd"/>
+      <w:r>
+        <w:rPr>
+          <w:lang w:val="en-GB"/>
+        </w:rPr>
+        <w:t>, with the least comparisons and the highest fisher info</w:t>
+      </w:r>
+    </w:p>
+    <w:p>
+      <w:pPr>
+        <w:rPr>
+          <w:lang w:val="en-GB"/>
+        </w:rPr>
+      </w:pPr>
+      <w:r>
+        <w:rPr>
+          <w:lang w:val="en-GB"/>
+        </w:rPr>
+        <w:t xml:space="preserve">4/ </w:t>
+      </w:r>
+      <w:proofErr w:type="spellStart"/>
+      <w:r>
+        <w:rPr>
+          <w:lang w:val="en-GB"/>
+        </w:rPr>
+        <w:t>reprNegAPosB.closeB</w:t>
+      </w:r>
+      <w:proofErr w:type="spellEnd"/>
+      <w:r>
+        <w:rPr>
+          <w:lang w:val="en-GB"/>
+        </w:rPr>
+        <w:t xml:space="preserve"> .</w:t>
+      </w:r>
+      <w:proofErr w:type="spellStart"/>
+      <w:r>
+        <w:rPr>
+          <w:lang w:val="en-GB"/>
+        </w:rPr>
+        <w:t>pos</w:t>
+      </w:r>
+      <w:proofErr w:type="spellEnd"/>
+      <w:r>
+        <w:rPr>
+          <w:lang w:val="en-GB"/>
+        </w:rPr>
+        <w:t xml:space="preserve"> that </w:t>
+      </w:r>
+      <w:proofErr w:type="spellStart"/>
+      <w:r>
+        <w:rPr>
+          <w:lang w:val="en-GB"/>
+        </w:rPr>
+        <w:t>selectB</w:t>
+      </w:r>
+      <w:proofErr w:type="spellEnd"/>
       <w:r>
         <w:rPr>
           <w:lang w:val="en-GB"/>
@@ -646,47 +1389,168 @@
     </w:p>
     <w:p>
       <w:pPr>
+        <w:rPr>
+          <w:lang w:val="en-GB"/>
+        </w:rPr>
+      </w:pPr>
+      <w:r>
+        <w:rPr>
+          <w:lang w:val="en-GB"/>
+        </w:rPr>
+        <w:lastRenderedPageBreak/>
+        <w:tab/>
+      </w:r>
+      <w:proofErr w:type="spellStart"/>
+      <w:r>
+        <w:rPr>
+          <w:lang w:val="en-GB"/>
+        </w:rPr>
+        <w:t>selectB</w:t>
+      </w:r>
+      <w:proofErr w:type="spellEnd"/>
+      <w:r>
+        <w:rPr>
+          <w:lang w:val="en-GB"/>
+        </w:rPr>
+        <w:t xml:space="preserve"> should be the one close to </w:t>
+      </w:r>
+      <w:proofErr w:type="spellStart"/>
+      <w:r>
+        <w:rPr>
+          <w:lang w:val="en-GB"/>
+        </w:rPr>
+        <w:t>benchmarkB</w:t>
+      </w:r>
+      <w:proofErr w:type="spellEnd"/>
+      <w:r>
+        <w:rPr>
+          <w:lang w:val="en-GB"/>
+        </w:rPr>
+        <w:t>, with the least comparisons and the highest fisher info</w:t>
+      </w:r>
+    </w:p>
+    <w:p>
+      <w:pPr>
+        <w:rPr>
+          <w:lang w:val="en-GB"/>
+        </w:rPr>
+      </w:pPr>
+      <w:r>
+        <w:rPr>
+          <w:lang w:val="en-GB"/>
+        </w:rPr>
+        <w:t>5/</w:t>
+      </w:r>
+      <w:r>
+        <w:rPr>
+          <w:lang w:val="en-GB"/>
+        </w:rPr>
+        <w:t xml:space="preserve"> </w:t>
+      </w:r>
+      <w:proofErr w:type="spellStart"/>
+      <w:r>
+        <w:rPr>
+          <w:lang w:val="en-GB"/>
+        </w:rPr>
+        <w:t>reprNegAPosB.closeB</w:t>
+      </w:r>
+      <w:proofErr w:type="spellEnd"/>
+      <w:r>
+        <w:rPr>
+          <w:lang w:val="en-GB"/>
+        </w:rPr>
+        <w:t xml:space="preserve"> .</w:t>
+      </w:r>
+      <w:proofErr w:type="spellStart"/>
+      <w:r>
+        <w:rPr>
+          <w:lang w:val="en-GB"/>
+        </w:rPr>
+        <w:t>neg</w:t>
+      </w:r>
+      <w:proofErr w:type="spellEnd"/>
+      <w:r>
+        <w:rPr>
+          <w:lang w:val="en-GB"/>
+        </w:rPr>
+        <w:t xml:space="preserve"> that </w:t>
+      </w:r>
+      <w:proofErr w:type="spellStart"/>
+      <w:r>
+        <w:rPr>
+          <w:lang w:val="en-GB"/>
+        </w:rPr>
+        <w:t>selectB</w:t>
+      </w:r>
+      <w:proofErr w:type="spellEnd"/>
+      <w:r>
+        <w:rPr>
+          <w:lang w:val="en-GB"/>
+        </w:rPr>
+        <w:t xml:space="preserve"> will be returned as second object</w:t>
+      </w:r>
+    </w:p>
+    <w:p>
+      <w:pPr>
         <w:ind w:firstLine="708"/>
         <w:rPr>
           <w:lang w:val="en-GB"/>
         </w:rPr>
       </w:pPr>
-      <w:r>
-        <w:rPr>
-          <w:lang w:val="en-GB"/>
-        </w:rPr>
-        <w:t>selectB should be the one close to benchmarkA, with the least comparisons and the highest fisher info</w:t>
-      </w:r>
-    </w:p>
-    <w:p>
-      <w:pPr>
-        <w:rPr>
-          <w:lang w:val="en-GB"/>
-        </w:rPr>
-      </w:pPr>
-      <w:r>
-        <w:rPr>
-          <w:lang w:val="en-GB"/>
-        </w:rPr>
-        <w:t>4</w:t>
-      </w:r>
-      <w:r>
-        <w:rPr>
-          <w:lang w:val="en-GB"/>
-        </w:rPr>
-        <w:t xml:space="preserve">/ </w:t>
-      </w:r>
-      <w:r>
-        <w:rPr>
-          <w:lang w:val="en-GB"/>
-        </w:rPr>
-        <w:t>reprNegAPosB.closeB</w:t>
-      </w:r>
-      <w:r>
-        <w:rPr>
-          <w:lang w:val="en-GB"/>
-        </w:rPr>
-        <w:t xml:space="preserve"> .pos that selectB will be returned as second object</w:t>
+      <w:proofErr w:type="spellStart"/>
+      <w:r>
+        <w:rPr>
+          <w:lang w:val="en-GB"/>
+        </w:rPr>
+        <w:t>selectB</w:t>
+      </w:r>
+      <w:proofErr w:type="spellEnd"/>
+      <w:r>
+        <w:rPr>
+          <w:lang w:val="en-GB"/>
+        </w:rPr>
+        <w:t xml:space="preserve"> should be the one close to </w:t>
+      </w:r>
+      <w:proofErr w:type="spellStart"/>
+      <w:r>
+        <w:rPr>
+          <w:lang w:val="en-GB"/>
+        </w:rPr>
+        <w:t>benchmarkB</w:t>
+      </w:r>
+      <w:proofErr w:type="spellEnd"/>
+      <w:r>
+        <w:rPr>
+          <w:lang w:val="en-GB"/>
+        </w:rPr>
+        <w:t>, with the least comparisons and the highest fisher info</w:t>
+      </w:r>
+    </w:p>
+    <w:p>
+      <w:pPr>
+        <w:rPr>
+          <w:lang w:val="en-GB"/>
+        </w:rPr>
+      </w:pPr>
+      <w:r>
+        <w:rPr>
+          <w:lang w:val="en-GB"/>
+        </w:rPr>
+        <w:t xml:space="preserve">6/ </w:t>
+      </w:r>
+      <w:proofErr w:type="spellStart"/>
+      <w:r>
+        <w:rPr>
+          <w:lang w:val="en-GB"/>
+        </w:rPr>
+        <w:t>reprNegAPosB.middle.pos</w:t>
+      </w:r>
+      <w:proofErr w:type="spellEnd"/>
+      <w:r>
+        <w:rPr>
+          <w:lang w:val="en-GB"/>
+        </w:rPr>
+        <w:t xml:space="preserve"> that selectB1 or selectB2 will be returned as second object</w:t>
       </w:r>
     </w:p>
     <w:p>
@@ -700,14 +1564,30 @@
           <w:lang w:val="en-GB"/>
         </w:rPr>
         <w:tab/>
-        <w:t>selectB should be the on</w:t>
-      </w:r>
-      <w:r>
-        <w:rPr>
-          <w:lang w:val="en-GB"/>
-        </w:rPr>
-        <w:t>e close to benchmarkB</w:t>
-      </w:r>
+        <w:t xml:space="preserve">selectB1 should be the one close to </w:t>
+      </w:r>
+      <w:proofErr w:type="spellStart"/>
+      <w:r>
+        <w:rPr>
+          <w:lang w:val="en-GB"/>
+        </w:rPr>
+        <w:t>benchmarkA</w:t>
+      </w:r>
+      <w:proofErr w:type="spellEnd"/>
+      <w:r>
+        <w:rPr>
+          <w:lang w:val="en-GB"/>
+        </w:rPr>
+        <w:t xml:space="preserve">, with the least comparisons and the highest fisher info and selectB2 should be the one close to </w:t>
+      </w:r>
+      <w:proofErr w:type="spellStart"/>
+      <w:r>
+        <w:rPr>
+          <w:lang w:val="en-GB"/>
+        </w:rPr>
+        <w:t>benchmarkB</w:t>
+      </w:r>
+      <w:proofErr w:type="spellEnd"/>
       <w:r>
         <w:rPr>
           <w:lang w:val="en-GB"/>
@@ -725,14 +1605,7 @@
         <w:rPr>
           <w:lang w:val="en-GB"/>
         </w:rPr>
-        <w:lastRenderedPageBreak/>
-        <w:t>5</w:t>
-      </w:r>
-      <w:r>
-        <w:rPr>
-          <w:lang w:val="en-GB"/>
-        </w:rPr>
-        <w:t>/</w:t>
+        <w:t>7/</w:t>
       </w:r>
       <w:r>
         <w:rPr>
@@ -740,17 +1613,39 @@
         </w:rPr>
         <w:t xml:space="preserve"> </w:t>
       </w:r>
-      <w:r>
-        <w:rPr>
-          <w:lang w:val="en-GB"/>
-        </w:rPr>
-        <w:t>reprNegAPosB.closeB</w:t>
-      </w:r>
-      <w:r>
-        <w:rPr>
-          <w:lang w:val="en-GB"/>
-        </w:rPr>
-        <w:t xml:space="preserve"> .neg that selectB will be returned as second object</w:t>
+      <w:proofErr w:type="spellStart"/>
+      <w:r>
+        <w:rPr>
+          <w:lang w:val="en-GB"/>
+        </w:rPr>
+        <w:t>repr</w:t>
+      </w:r>
+      <w:r>
+        <w:rPr>
+          <w:lang w:val="en-GB"/>
+        </w:rPr>
+        <w:t>NegAPosB.middle</w:t>
+      </w:r>
+      <w:proofErr w:type="spellEnd"/>
+      <w:r>
+        <w:rPr>
+          <w:lang w:val="en-GB"/>
+        </w:rPr>
+        <w:t xml:space="preserve"> .</w:t>
+      </w:r>
+      <w:proofErr w:type="spellStart"/>
+      <w:r>
+        <w:rPr>
+          <w:lang w:val="en-GB"/>
+        </w:rPr>
+        <w:t>neg</w:t>
+      </w:r>
+      <w:proofErr w:type="spellEnd"/>
+      <w:r>
+        <w:rPr>
+          <w:lang w:val="en-GB"/>
+        </w:rPr>
+        <w:t xml:space="preserve"> that selectB1 or selectB2 will be returned as second object</w:t>
       </w:r>
     </w:p>
     <w:p>
@@ -764,14 +1659,30 @@
         <w:rPr>
           <w:lang w:val="en-GB"/>
         </w:rPr>
-        <w:t>selectB should be the on</w:t>
-      </w:r>
-      <w:r>
-        <w:rPr>
-          <w:lang w:val="en-GB"/>
-        </w:rPr>
-        <w:t>e close to benchmarkB</w:t>
-      </w:r>
+        <w:t xml:space="preserve">selectB1 should be the one close to </w:t>
+      </w:r>
+      <w:proofErr w:type="spellStart"/>
+      <w:r>
+        <w:rPr>
+          <w:lang w:val="en-GB"/>
+        </w:rPr>
+        <w:t>benchmarkA</w:t>
+      </w:r>
+      <w:proofErr w:type="spellEnd"/>
+      <w:r>
+        <w:rPr>
+          <w:lang w:val="en-GB"/>
+        </w:rPr>
+        <w:t xml:space="preserve">, with the least comparisons and the highest fisher info and selectB2 should be the one close to </w:t>
+      </w:r>
+      <w:proofErr w:type="spellStart"/>
+      <w:r>
+        <w:rPr>
+          <w:lang w:val="en-GB"/>
+        </w:rPr>
+        <w:t>benchmarkB</w:t>
+      </w:r>
+      <w:proofErr w:type="spellEnd"/>
       <w:r>
         <w:rPr>
           <w:lang w:val="en-GB"/>
@@ -789,32 +1700,36 @@
         <w:rPr>
           <w:lang w:val="en-GB"/>
         </w:rPr>
-        <w:t>6</w:t>
-      </w:r>
-      <w:r>
-        <w:rPr>
-          <w:lang w:val="en-GB"/>
-        </w:rPr>
-        <w:t xml:space="preserve">/ </w:t>
-      </w:r>
-      <w:r>
-        <w:rPr>
-          <w:lang w:val="en-GB"/>
-        </w:rPr>
-        <w:t>reprNegAPosB.middle</w:t>
-      </w:r>
-      <w:r>
-        <w:rPr>
-          <w:lang w:val="en-GB"/>
-        </w:rPr>
-        <w:t>.pos that selectB</w:t>
-      </w:r>
-      <w:r>
-        <w:rPr>
-          <w:lang w:val="en-GB"/>
-        </w:rPr>
-        <w:t>1 or selectB2</w:t>
-      </w:r>
+        <w:t xml:space="preserve">8/ </w:t>
+      </w:r>
+      <w:proofErr w:type="spellStart"/>
+      <w:r>
+        <w:rPr>
+          <w:lang w:val="en-GB"/>
+        </w:rPr>
+        <w:t>repr</w:t>
+      </w:r>
+      <w:r>
+        <w:rPr>
+          <w:lang w:val="en-GB"/>
+        </w:rPr>
+        <w:t>NegAPosB.closeA</w:t>
+      </w:r>
+      <w:proofErr w:type="spellEnd"/>
+      <w:r>
+        <w:rPr>
+          <w:lang w:val="en-GB"/>
+        </w:rPr>
+        <w:t xml:space="preserve"> .zero that </w:t>
+      </w:r>
+      <w:proofErr w:type="spellStart"/>
+      <w:r>
+        <w:rPr>
+          <w:lang w:val="en-GB"/>
+        </w:rPr>
+        <w:t>selectB</w:t>
+      </w:r>
+      <w:proofErr w:type="spellEnd"/>
       <w:r>
         <w:rPr>
           <w:lang w:val="en-GB"/>
@@ -833,187 +1748,34 @@
           <w:lang w:val="en-GB"/>
         </w:rPr>
         <w:tab/>
+      </w:r>
+      <w:proofErr w:type="spellStart"/>
+      <w:r>
+        <w:rPr>
+          <w:lang w:val="en-GB"/>
+        </w:rPr>
         <w:t>selectB</w:t>
       </w:r>
-      <w:r>
-        <w:rPr>
-          <w:lang w:val="en-GB"/>
-        </w:rPr>
-        <w:t>1</w:t>
-      </w:r>
-      <w:r>
-        <w:rPr>
-          <w:lang w:val="en-GB"/>
-        </w:rPr>
-        <w:t xml:space="preserve"> should be the on</w:t>
-      </w:r>
-      <w:r>
-        <w:rPr>
-          <w:lang w:val="en-GB"/>
-        </w:rPr>
-        <w:t>e close to benchmarkA</w:t>
-      </w:r>
+      <w:proofErr w:type="spellEnd"/>
+      <w:r>
+        <w:rPr>
+          <w:lang w:val="en-GB"/>
+        </w:rPr>
+        <w:t xml:space="preserve"> should be the one close to </w:t>
+      </w:r>
+      <w:proofErr w:type="spellStart"/>
+      <w:r>
+        <w:rPr>
+          <w:lang w:val="en-GB"/>
+        </w:rPr>
+        <w:t>benchmarkA</w:t>
+      </w:r>
+      <w:proofErr w:type="spellEnd"/>
       <w:r>
         <w:rPr>
           <w:lang w:val="en-GB"/>
         </w:rPr>
         <w:t>, with the least comparisons and the highest fisher info</w:t>
-      </w:r>
-      <w:r>
-        <w:rPr>
-          <w:lang w:val="en-GB"/>
-        </w:rPr>
-        <w:t xml:space="preserve"> and </w:t>
-      </w:r>
-      <w:r>
-        <w:rPr>
-          <w:lang w:val="en-GB"/>
-        </w:rPr>
-        <w:t>selectB</w:t>
-      </w:r>
-      <w:r>
-        <w:rPr>
-          <w:lang w:val="en-GB"/>
-        </w:rPr>
-        <w:t>2</w:t>
-      </w:r>
-      <w:r>
-        <w:rPr>
-          <w:lang w:val="en-GB"/>
-        </w:rPr>
-        <w:t xml:space="preserve"> should be the one close to benchmarkB, with the least comparisons and the highest fisher info</w:t>
-      </w:r>
-    </w:p>
-    <w:p>
-      <w:pPr>
-        <w:rPr>
-          <w:lang w:val="en-GB"/>
-        </w:rPr>
-      </w:pPr>
-      <w:r>
-        <w:rPr>
-          <w:lang w:val="en-GB"/>
-        </w:rPr>
-        <w:t>7</w:t>
-      </w:r>
-      <w:r>
-        <w:rPr>
-          <w:lang w:val="en-GB"/>
-        </w:rPr>
-        <w:t>/</w:t>
-      </w:r>
-      <w:r>
-        <w:rPr>
-          <w:lang w:val="en-GB"/>
-        </w:rPr>
-        <w:t xml:space="preserve"> </w:t>
-      </w:r>
-      <w:r>
-        <w:rPr>
-          <w:lang w:val="en-GB"/>
-        </w:rPr>
-        <w:t>repr</w:t>
-      </w:r>
-      <w:r>
-        <w:rPr>
-          <w:lang w:val="en-GB"/>
-        </w:rPr>
-        <w:t>NegAPosB.</w:t>
-      </w:r>
-      <w:r>
-        <w:rPr>
-          <w:lang w:val="en-GB"/>
-        </w:rPr>
-        <w:t>middle</w:t>
-      </w:r>
-      <w:r>
-        <w:rPr>
-          <w:lang w:val="en-GB"/>
-        </w:rPr>
-        <w:t xml:space="preserve"> .neg that selectB</w:t>
-      </w:r>
-      <w:r>
-        <w:rPr>
-          <w:lang w:val="en-GB"/>
-        </w:rPr>
-        <w:t>1 or selectB2</w:t>
-      </w:r>
-      <w:r>
-        <w:rPr>
-          <w:lang w:val="en-GB"/>
-        </w:rPr>
-        <w:t xml:space="preserve"> will be returned as second object</w:t>
-      </w:r>
-    </w:p>
-    <w:p>
-      <w:pPr>
-        <w:ind w:firstLine="708"/>
-        <w:rPr>
-          <w:lang w:val="en-GB"/>
-        </w:rPr>
-      </w:pPr>
-      <w:r>
-        <w:rPr>
-          <w:lang w:val="en-GB"/>
-        </w:rPr>
-        <w:t>selectB1 should be the one close to benchmarkA, with the least comparisons and the highest fisher info and selectB2 should be the one close to benchmarkB, with the least comparisons and the highest fisher info</w:t>
-      </w:r>
-    </w:p>
-    <w:p>
-      <w:pPr>
-        <w:rPr>
-          <w:lang w:val="en-GB"/>
-        </w:rPr>
-      </w:pPr>
-      <w:r>
-        <w:rPr>
-          <w:lang w:val="en-GB"/>
-        </w:rPr>
-        <w:t>8</w:t>
-      </w:r>
-      <w:r>
-        <w:rPr>
-          <w:lang w:val="en-GB"/>
-        </w:rPr>
-        <w:t xml:space="preserve">/ </w:t>
-      </w:r>
-      <w:r>
-        <w:rPr>
-          <w:lang w:val="en-GB"/>
-        </w:rPr>
-        <w:t>repr</w:t>
-      </w:r>
-      <w:r>
-        <w:rPr>
-          <w:lang w:val="en-GB"/>
-        </w:rPr>
-        <w:t>NegAPosB.closeA .</w:t>
-      </w:r>
-      <w:r>
-        <w:rPr>
-          <w:lang w:val="en-GB"/>
-        </w:rPr>
-        <w:t>zero</w:t>
-      </w:r>
-      <w:r>
-        <w:rPr>
-          <w:lang w:val="en-GB"/>
-        </w:rPr>
-        <w:t xml:space="preserve"> that selectB will be returned as second object</w:t>
-      </w:r>
-    </w:p>
-    <w:p>
-      <w:pPr>
-        <w:rPr>
-          <w:lang w:val="en-GB"/>
-        </w:rPr>
-      </w:pPr>
-      <w:r>
-        <w:rPr>
-          <w:lang w:val="en-GB"/>
-        </w:rPr>
-        <w:tab/>
-        <w:t>selectB should be the one close to benchmarkA, with the least comparisons and the highest fisher info</w:t>
       </w:r>
     </w:p>
     <w:p>
